--- a/Doc/FIMPProjectProposal.docx
+++ b/Doc/FIMPProjectProposal.docx
@@ -7,71 +7,6 @@
         <w:spacing w:after="120" w:line="240" w:lineRule="auto"/>
       </w:pPr>
       <w:r>
-        <w:rPr>
-          <w:noProof/>
-          <w:lang w:eastAsia="en-CA"/>
-        </w:rPr>
-        <w:drawing>
-          <wp:anchor distT="0" distB="0" distL="114300" distR="114300" simplePos="0" relativeHeight="251657728" behindDoc="0" locked="0" layoutInCell="1" allowOverlap="1">
-            <wp:simplePos x="0" y="0"/>
-            <wp:positionH relativeFrom="column">
-              <wp:posOffset>3323590</wp:posOffset>
-            </wp:positionH>
-            <wp:positionV relativeFrom="paragraph">
-              <wp:posOffset>-1270</wp:posOffset>
-            </wp:positionV>
-            <wp:extent cx="2616200" cy="1257300"/>
-            <wp:effectExtent l="0" t="0" r="0" b="0"/>
-            <wp:wrapSquare wrapText="bothSides"/>
-            <wp:docPr id="2" name="Picture 2" descr="ProjectSpace"/>
-            <wp:cNvGraphicFramePr>
-              <a:graphicFrameLocks xmlns:a="http://schemas.openxmlformats.org/drawingml/2006/main" noChangeAspect="1"/>
-            </wp:cNvGraphicFramePr>
-            <a:graphic xmlns:a="http://schemas.openxmlformats.org/drawingml/2006/main">
-              <a:graphicData uri="http://schemas.openxmlformats.org/drawingml/2006/picture">
-                <pic:pic xmlns:pic="http://schemas.openxmlformats.org/drawingml/2006/picture">
-                  <pic:nvPicPr>
-                    <pic:cNvPr id="0" name="Picture 2" descr="ProjectSpace"/>
-                    <pic:cNvPicPr>
-                      <a:picLocks noChangeAspect="1" noChangeArrowheads="1"/>
-                    </pic:cNvPicPr>
-                  </pic:nvPicPr>
-                  <pic:blipFill>
-                    <a:blip r:embed="rId7" cstate="print">
-                      <a:extLst>
-                        <a:ext uri="{28A0092B-C50C-407E-A947-70E740481C1C}">
-                          <a14:useLocalDpi xmlns:a14="http://schemas.microsoft.com/office/drawing/2010/main" val="0"/>
-                        </a:ext>
-                      </a:extLst>
-                    </a:blip>
-                    <a:srcRect/>
-                    <a:stretch>
-                      <a:fillRect/>
-                    </a:stretch>
-                  </pic:blipFill>
-                  <pic:spPr bwMode="auto">
-                    <a:xfrm>
-                      <a:off x="0" y="0"/>
-                      <a:ext cx="2616200" cy="1257300"/>
-                    </a:xfrm>
-                    <a:prstGeom prst="rect">
-                      <a:avLst/>
-                    </a:prstGeom>
-                    <a:noFill/>
-                  </pic:spPr>
-                </pic:pic>
-              </a:graphicData>
-            </a:graphic>
-            <wp14:sizeRelH relativeFrom="page">
-              <wp14:pctWidth>0</wp14:pctWidth>
-            </wp14:sizeRelH>
-            <wp14:sizeRelV relativeFrom="page">
-              <wp14:pctHeight>0</wp14:pctHeight>
-            </wp14:sizeRelV>
-          </wp:anchor>
-        </w:drawing>
-      </w:r>
-      <w:r>
         <w:t xml:space="preserve">Submission Date, </w:t>
       </w:r>
       <w:r>
@@ -163,7 +98,7 @@
         <w:t>The database will store the coordinates of the robot arm and the angles that the motor and arms need to be when it returns to rest position. The mobile device functionality will include some very basic test functions and commands to move the arm</w:t>
       </w:r>
       <w:r>
-        <w:t>, it will also include a camera that user can use to help them interact with their environment from a safe distance. I</w:t>
+        <w:t>. I</w:t>
       </w:r>
       <w:r>
         <w:t xml:space="preserve">t will log any lags or imperfections and save that data, so the developer can later look it at and make improvements to the hardware </w:t>
@@ -198,11 +133,6 @@
       <w:r>
         <w:t>. The hardware will be completed in CENG 317 Hardware Production Techniques independently and the application will be completed in CENG 319 Software Project. These will be integrated together in the subsequent term in CENG 355 Computer Systems Project as a member of a 2 or 3 student group.</w:t>
       </w:r>
-    </w:p>
-    <w:p>
-      <w:pPr>
-        <w:jc w:val="both"/>
-      </w:pPr>
     </w:p>
     <w:p>
       <w:pPr>
@@ -225,9 +155,80 @@
         <w:t>This project will solve many problems. Along with solving problems it will also be very innovative. It will help gamers with better precision, and interact with games. With the haptic feedback feature it will create a real life experience for the user and allow them to make better decisions. Scientists and engineers can use this arm, for experiments where they need to have certain amount of distance clearance from the test site. It can also withstand great amounts of temperature that the normal human hand or body won’t be able to bear. Scientists can deal with hot object like lava rocks, or other hot surfaces. These arms can also be used in space, where the astronauts can use the arm from their space ship.</w:t>
       </w:r>
       <w:r>
-        <w:t xml:space="preserve"> With the help of the app, and the integrated camera it will allow users to interact with the environments outside of their reach, and capabilities. Also the app will be saving information received from the arm, and provide logs, so the user can use it to make his/her reports and also use the information to make changes to better the app or hardware. </w:t>
+        <w:t xml:space="preserve"> Also the app will be saving information received from the arm, and provide logs, so the user can use it to make his/her reports and also use the information to make changes to better the app or hardware. </w:t>
       </w:r>
     </w:p>
+    <w:p>
+      <w:r>
+        <w:t xml:space="preserve">The first article is about </w:t>
+      </w:r>
+      <w:r>
+        <w:t>a continuous-time decentralized neural control scheme for trajectory tracking of a two degrees of freedom direct drive vertical robotic arm.</w:t>
+      </w:r>
+      <w:r>
+        <w:t xml:space="preserve"> (</w:t>
+      </w:r>
+      <w:r>
+        <w:t>@</w:t>
+      </w:r>
+      <w:r>
+        <w:t>7762884</w:t>
+      </w:r>
+      <w:r>
+        <w:t>)</w:t>
+      </w:r>
+    </w:p>
+    <w:p>
+      <w:r>
+        <w:t xml:space="preserve">The second article is about the </w:t>
+      </w:r>
+      <w:r>
+        <w:t>Gesture Controlled Robot</w:t>
+      </w:r>
+      <w:r>
+        <w:t xml:space="preserve"> (GCR) which</w:t>
+      </w:r>
+      <w:r>
+        <w:t xml:space="preserve"> is a robot that can be moved according to our hand movements</w:t>
+      </w:r>
+      <w:r>
+        <w:t>. (</w:t>
+      </w:r>
+      <w:r>
+        <w:t>@</w:t>
+      </w:r>
+      <w:r>
+        <w:t>7583873</w:t>
+      </w:r>
+      <w:r>
+        <w:t>)</w:t>
+      </w:r>
+    </w:p>
+    <w:p>
+      <w:r>
+        <w:t xml:space="preserve">The third article is about the </w:t>
+      </w:r>
+      <w:r>
+        <w:t>instantaneous current profile tracking control for minimizing torque ripple of switched reluctance motors</w:t>
+      </w:r>
+      <w:r>
+        <w:t>. (</w:t>
+      </w:r>
+      <w:bookmarkStart w:id="0" w:name="_GoBack"/>
+      <w:bookmarkEnd w:id="0"/>
+      <w:r>
+        <w:t>@</w:t>
+      </w:r>
+      <w:r>
+        <w:t>6527176</w:t>
+      </w:r>
+      <w:r>
+        <w:t>)</w:t>
+      </w:r>
+    </w:p>
+    <w:p/>
+    <w:p/>
+    <w:p/>
     <w:p>
       <w:r>
         <w:t>I</w:t>
@@ -263,7 +264,6 @@
         <w:spacing w:after="0" w:line="240" w:lineRule="auto"/>
       </w:pPr>
       <w:r>
-        <w:lastRenderedPageBreak/>
         <w:t>Java Docs from CENG 212 Programming Techniques In Java,</w:t>
       </w:r>
     </w:p>
@@ -719,6 +719,7 @@
               <w:rPr>
                 <w:b/>
               </w:rPr>
+              <w:lastRenderedPageBreak/>
               <w:t>Labour Estimates</w:t>
             </w:r>
           </w:p>
@@ -1018,7 +1019,6 @@
               <w:spacing w:after="0" w:line="240" w:lineRule="auto"/>
             </w:pPr>
             <w:r>
-              <w:lastRenderedPageBreak/>
               <w:t>Acquiring components and writing progress report</w:t>
             </w:r>
             <w:r>
@@ -2058,6 +2058,7 @@
               <w:spacing w:after="0" w:line="240" w:lineRule="auto"/>
             </w:pPr>
             <w:r>
+              <w:lastRenderedPageBreak/>
               <w:t>Testing.</w:t>
             </w:r>
           </w:p>
@@ -2427,7 +2428,6 @@
               <w:spacing w:after="0" w:line="240" w:lineRule="auto"/>
             </w:pPr>
             <w:r>
-              <w:lastRenderedPageBreak/>
               <w:t>Prepare for demonstration</w:t>
             </w:r>
             <w:r>
@@ -3211,6 +3211,7 @@
               <w:spacing w:after="0" w:line="240" w:lineRule="auto"/>
             </w:pPr>
             <w:r>
+              <w:lastRenderedPageBreak/>
               <w:t>Sensors</w:t>
             </w:r>
           </w:p>
@@ -3522,7 +3523,6 @@
               <w:rPr>
                 <w:b/>
               </w:rPr>
-              <w:lastRenderedPageBreak/>
               <w:t>Phase 2 Total</w:t>
             </w:r>
           </w:p>
@@ -3950,12 +3950,7 @@
         <w:t xml:space="preserve">. This is an </w:t>
       </w:r>
       <w:r>
-        <w:t>opportunity to integrate the knowledge and skills develope</w:t>
-      </w:r>
-      <w:bookmarkStart w:id="0" w:name="_GoBack"/>
-      <w:bookmarkEnd w:id="0"/>
-      <w:r>
-        <w:t xml:space="preserve">d in </w:t>
+        <w:t xml:space="preserve">opportunity to integrate the knowledge and skills developed in </w:t>
       </w:r>
       <w:r>
         <w:t>our program to create</w:t>
@@ -4005,90 +4000,6 @@
           <w:b/>
         </w:rPr>
         <w:t>References</w:t>
-      </w:r>
-    </w:p>
-    <w:p>
-      <w:r>
-        <w:t>[</w:t>
-      </w:r>
-      <w:r>
-        <w:t>1</w:t>
-      </w:r>
-      <w:r>
-        <w:t xml:space="preserve">] </w:t>
-      </w:r>
-      <w:r>
-        <w:t>Institute of Electrical and Electronics Engineers</w:t>
-      </w:r>
-      <w:r>
-        <w:t xml:space="preserve">. (2015, August 28). </w:t>
-      </w:r>
-      <w:r>
-        <w:t>IEEE Xplore Digital Library</w:t>
-      </w:r>
-      <w:r>
-        <w:t xml:space="preserve"> [Online]. Available: </w:t>
-      </w:r>
-      <w:r>
-        <w:t>https://ieeexplore.ieee.org/search/advsearch.jsp</w:t>
-      </w:r>
-    </w:p>
-    <w:p>
-      <w:r>
-        <w:t>[2</w:t>
-      </w:r>
-      <w:r>
-        <w:t xml:space="preserve">] Segura-Garcia, J.; Felici-Castell, S.; Perez-Solano, J.J.; Cobos, M.; Navarro, J.M., "Low-Cost Alternatives for Urban Noise Nuisance Monitoring Using Wireless Sensor Networks," </w:t>
-      </w:r>
-      <w:r>
-        <w:rPr>
-          <w:i/>
-          <w:iCs/>
-        </w:rPr>
-        <w:t>Sensors Journal, IEEE</w:t>
-      </w:r>
-      <w:r>
-        <w:t>, vol.15, no.2, pp.836,844, Feb. 2015 doi: 10.1109/JSEN.2014.2356342</w:t>
-      </w:r>
-    </w:p>
-    <w:p>
-      <w:r>
-        <w:t>[</w:t>
-      </w:r>
-      <w:r>
-        <w:t>3</w:t>
-      </w:r>
-      <w:r>
-        <w:t xml:space="preserve">] </w:t>
-      </w:r>
-      <w:r>
-        <w:t>Creatron</w:t>
-      </w:r>
-      <w:r>
-        <w:t xml:space="preserve">. (2015, August </w:t>
-      </w:r>
-      <w:r>
-        <w:t>28</w:t>
-      </w:r>
-      <w:r>
-        <w:t xml:space="preserve">). </w:t>
-      </w:r>
-      <w:r>
-        <w:t>Part Number:  RASPI-004499</w:t>
-      </w:r>
-      <w:r>
-        <w:t xml:space="preserve"> [Online]. Available: </w:t>
-      </w:r>
-      <w:r>
-        <w:t>https://www.creatroninc.com/product/raspberry-pi-2-media-starter-kit/</w:t>
-      </w:r>
-    </w:p>
-    <w:p>
-      <w:r>
-        <w:t>[4</w:t>
-      </w:r>
-      <w:r>
-        <w:t>] Upton, Liz. (2015, August 28). Raspberry Pi colocation [Online]. Available: http://raspberrycolocation.com/</w:t>
       </w:r>
     </w:p>
     <w:sectPr>
@@ -7331,4 +7242,16 @@
     </a:ext>
   </a:extLst>
 </a:theme>
+</file>
+
+<file path=customXml/item1.xml><?xml version="1.0" encoding="utf-8"?>
+<b:Sources xmlns:b="http://schemas.openxmlformats.org/officeDocument/2006/bibliography" xmlns="http://schemas.openxmlformats.org/officeDocument/2006/bibliography" SelectedStyle="\APASixthEditionOfficeOnline.xsl" StyleName="APA" Version="6"/>
+</file>
+
+<file path=customXml/itemProps1.xml><?xml version="1.0" encoding="utf-8"?>
+<ds:datastoreItem xmlns:ds="http://schemas.openxmlformats.org/officeDocument/2006/customXml" ds:itemID="{2CF0F6AD-8C4B-4F54-B585-17593A371C3B}">
+  <ds:schemaRefs>
+    <ds:schemaRef ds:uri="http://schemas.openxmlformats.org/officeDocument/2006/bibliography"/>
+  </ds:schemaRefs>
+</ds:datastoreItem>
 </file>